--- a/fuentes/contenidos/grado08/guion01/MA_08_01_CO_REC170.docx
+++ b/fuentes/contenidos/grado08/guion01/MA_08_01_CO_REC170.docx
@@ -380,7 +380,18 @@
           <w:szCs w:val="18"/>
           <w:lang w:val="es-ES_tradnl"/>
         </w:rPr>
-        <w:t>Número real, operaciones con reales</w:t>
+        <w:t>número real,</w:t>
+      </w:r>
+      <w:bookmarkStart w:id="0" w:name="_GoBack"/>
+      <w:bookmarkEnd w:id="0"/>
+      <w:r>
+        <w:rPr>
+          <w:rFonts w:ascii="Arial" w:hAnsi="Arial" w:cs="Arial"/>
+          <w:sz w:val="18"/>
+          <w:szCs w:val="18"/>
+          <w:lang w:val="es-ES_tradnl"/>
+        </w:rPr>
+        <w:t>operaciones con reales</w:t>
       </w:r>
     </w:p>
     <w:p>
@@ -2067,8 +2078,6 @@
         </w:rPr>
         <w:t>Refuerza tu aprendizaje: Operaciones con números reales</w:t>
       </w:r>
-      <w:bookmarkStart w:id="0" w:name="_GoBack"/>
-      <w:bookmarkEnd w:id="0"/>
     </w:p>
     <w:p>
       <w:pPr>
